--- a/แผนการจัดการเรียนรู้/ใบงาน/tu3e1.docx
+++ b/แผนการจัดการเรียนรู้/ใบงาน/tu3e1.docx
@@ -973,10 +973,21 @@
         <w:rPr>
           <w:cs/>
         </w:rPr>
-        <w:t>ให้แสดงค่าแสงบน 7-</w:t>
-      </w:r>
-      <w:r>
-        <w:t>Segment</w:t>
+        <w:t xml:space="preserve">ให้แสดงค่าแสงบน </w:t>
+      </w:r>
+      <w:r>
+        <w:rPr>
+          <w:rFonts w:eastAsia="Aptos"/>
+          <w:color w:val="000000"/>
+        </w:rPr>
+        <w:t>Serial</w:t>
+      </w:r>
+      <w:r>
+        <w:rPr>
+          <w:rFonts w:eastAsia="Aptos"/>
+          <w:color w:val="000000"/>
+        </w:rPr>
+        <w:t xml:space="preserve"> Monitor</w:t>
       </w:r>
     </w:p>
     <w:p>
@@ -1005,10 +1016,21 @@
         <w:rPr>
           <w:cs/>
         </w:rPr>
-        <w:t>ให้แสดงค่าอุณหภูมิบน 7-</w:t>
-      </w:r>
-      <w:r>
-        <w:t>Segment</w:t>
+        <w:t xml:space="preserve">ให้แสดงค่าอุณหภูมิบน </w:t>
+      </w:r>
+      <w:r>
+        <w:rPr>
+          <w:rFonts w:eastAsia="Aptos"/>
+          <w:color w:val="000000"/>
+        </w:rPr>
+        <w:t>Serial</w:t>
+      </w:r>
+      <w:r>
+        <w:rPr>
+          <w:rFonts w:eastAsia="Aptos"/>
+          <w:color w:val="000000"/>
+        </w:rPr>
+        <w:t xml:space="preserve"> Monitor</w:t>
       </w:r>
     </w:p>
     <w:p>
@@ -1355,21 +1377,6 @@
           <w:color w:val="000000"/>
         </w:rPr>
       </w:pPr>
-      <w:r>
-        <w:rPr>
-          <w:rFonts w:eastAsia="Aptos"/>
-          <w:color w:val="000000"/>
-          <w:cs/>
-        </w:rPr>
-        <w:t>การแสดงผลตัวเลขบน 7-</w:t>
-      </w:r>
-      <w:r>
-        <w:rPr>
-          <w:rFonts w:eastAsia="Aptos"/>
-          <w:color w:val="000000"/>
-        </w:rPr>
-        <w:t>Segment</w:t>
-      </w:r>
     </w:p>
     <w:p>
       <w:pPr>
@@ -1551,28 +1558,42 @@
         <w:pStyle w:val="ListParagraph"/>
         <w:numPr>
           <w:ilvl w:val="0"/>
-          <w:numId w:val="33"/>
+          <w:numId w:val="29"/>
         </w:numPr>
-        <w:ind w:left="1134"/>
+        <w:tabs>
+          <w:tab w:val="left" w:pos="851"/>
+          <w:tab w:val="left" w:pos="1134"/>
+          <w:tab w:val="left" w:pos="1418"/>
+        </w:tabs>
+      </w:pPr>
+      <w:r>
         <w:rPr>
           <w:rFonts w:eastAsia="Aptos"/>
           <w:color w:val="000000"/>
-        </w:rPr>
-      </w:pPr>
+          <w:cs/>
+        </w:rPr>
+        <w:t xml:space="preserve">แสดงผลข้อมูลบน </w:t>
+      </w:r>
       <w:r>
         <w:rPr>
           <w:rFonts w:eastAsia="Aptos"/>
           <w:color w:val="000000"/>
-          <w:cs/>
-        </w:rPr>
-        <w:t>แสดงผลข้อมูลบน 7-</w:t>
+        </w:rPr>
+        <w:t>Serial</w:t>
       </w:r>
       <w:r>
         <w:rPr>
           <w:rFonts w:eastAsia="Aptos"/>
           <w:color w:val="000000"/>
         </w:rPr>
-        <w:t xml:space="preserve">Segment </w:t>
+        <w:t xml:space="preserve"> Monitor</w:t>
+      </w:r>
+      <w:r>
+        <w:rPr>
+          <w:rFonts w:eastAsia="Aptos"/>
+          <w:color w:val="000000"/>
+        </w:rPr>
+        <w:t xml:space="preserve"> </w:t>
       </w:r>
       <w:r>
         <w:rPr>
@@ -4438,25 +4459,7 @@
           <w:color w:val="000000"/>
           <w:cs/>
         </w:rPr>
-        <w:t>สถานศึกษา: วิทยาลัยเทคโนโลยีภาคตะวันออก (อี.</w:t>
-      </w:r>
-      <w:proofErr w:type="spellStart"/>
-      <w:r>
-        <w:rPr>
-          <w:rFonts w:eastAsia="Cordia New"/>
-          <w:color w:val="000000"/>
-          <w:cs/>
-        </w:rPr>
-        <w:t>เทค</w:t>
-      </w:r>
-      <w:proofErr w:type="spellEnd"/>
-      <w:r>
-        <w:rPr>
-          <w:rFonts w:eastAsia="Cordia New"/>
-          <w:color w:val="000000"/>
-          <w:cs/>
-        </w:rPr>
-        <w:t>)</w:t>
+        <w:t>สถานศึกษา: วิทยาลัยเทคโนโลยีภาคตะวันออก (อี.เทค)</w:t>
       </w:r>
       <w:r>
         <w:rPr>
